--- a/Esquema de diseño.docx
+++ b/Esquema de diseño.docx
@@ -3,194 +3,869 @@
 <w:document xmlns:ve="http://schemas.openxmlformats.org/markup-compatibility/2006" xmlns:o="urn:schemas-microsoft-com:office:office" xmlns:r="http://schemas.openxmlformats.org/officeDocument/2006/relationships" xmlns:m="http://schemas.openxmlformats.org/officeDocument/2006/math" xmlns:v="urn:schemas-microsoft-com:vml" xmlns:wp="http://schemas.openxmlformats.org/drawingml/2006/wordprocessingDrawing" xmlns:w10="urn:schemas-microsoft-com:office:word" xmlns:w="http://schemas.openxmlformats.org/wordprocessingml/2006/main" xmlns:wne="http://schemas.microsoft.com/office/word/2006/wordml">
   <w:body>
     <w:p>
-      <w:r>
-        <w:rPr>
-          <w:noProof/>
-        </w:rPr>
-        <w:pict>
-          <v:shapetype id="_x0000_t32" coordsize="21600,21600" o:spt="32" o:oned="t" path="m,l21600,21600e" filled="f">
-            <v:path arrowok="t" fillok="f" o:connecttype="none"/>
-            <o:lock v:ext="edit" shapetype="t"/>
-          </v:shapetype>
-          <v:shape id="_x0000_s1035" type="#_x0000_t32" style="position:absolute;margin-left:424.8pt;margin-top:61.2pt;width:59.95pt;height:39.6pt;z-index:251664384" o:connectortype="straight">
-            <v:stroke endarrow="block"/>
-          </v:shape>
-        </w:pict>
-      </w:r>
-      <w:r>
-        <w:rPr>
-          <w:noProof/>
-        </w:rPr>
-        <w:pict>
-          <v:shapetype id="_x0000_t202" coordsize="21600,21600" o:spt="202" path="m,l,21600r21600,l21600,xe">
-            <v:stroke joinstyle="miter"/>
-            <v:path gradientshapeok="t" o:connecttype="rect"/>
-          </v:shapetype>
-          <v:shape id="_x0000_s1027" type="#_x0000_t202" style="position:absolute;margin-left:258.75pt;margin-top:100.8pt;width:123.9pt;height:38.5pt;z-index:251659264">
-            <v:textbox>
-              <w:txbxContent>
-                <w:p>
-                  <w:pPr>
-                    <w:spacing w:after="0" w:line="240" w:lineRule="auto"/>
-                    <w:jc w:val="center"/>
-                  </w:pPr>
-                  <w:r>
-                    <w:t>PAGE:</w:t>
-                  </w:r>
-                </w:p>
-                <w:p>
-                  <w:pPr>
-                    <w:spacing w:after="0" w:line="240" w:lineRule="auto"/>
-                    <w:jc w:val="center"/>
-                  </w:pPr>
-                  <w:r>
-                    <w:t>registro_usuarios.php</w:t>
-                  </w:r>
-                </w:p>
-              </w:txbxContent>
-            </v:textbox>
-          </v:shape>
-        </w:pict>
-      </w:r>
-      <w:r>
-        <w:rPr>
-          <w:noProof/>
-        </w:rPr>
-        <w:pict>
-          <v:shape id="_x0000_s1029" type="#_x0000_t202" style="position:absolute;margin-left:484.75pt;margin-top:100.8pt;width:117.5pt;height:38.5pt;z-index:251661312">
-            <v:textbox>
-              <w:txbxContent>
-                <w:p>
-                  <w:pPr>
-                    <w:spacing w:after="0" w:line="240" w:lineRule="auto"/>
-                    <w:jc w:val="center"/>
-                  </w:pPr>
-                  <w:r>
-                    <w:t>PAGE:</w:t>
-                  </w:r>
-                </w:p>
-                <w:p>
-                  <w:pPr>
-                    <w:spacing w:after="0" w:line="240" w:lineRule="auto"/>
-                    <w:jc w:val="center"/>
-                  </w:pPr>
-                  <w:r>
-                    <w:t>forgot_password.php</w:t>
-                  </w:r>
-                </w:p>
-              </w:txbxContent>
-            </v:textbox>
-          </v:shape>
-        </w:pict>
-      </w:r>
-      <w:r>
-        <w:rPr>
-          <w:noProof/>
-        </w:rPr>
-        <w:pict>
-          <v:shape id="_x0000_s1036" type="#_x0000_t32" style="position:absolute;margin-left:340.5pt;margin-top:-16.65pt;width:59.15pt;height:35.4pt;z-index:251665408" o:connectortype="straight">
-            <v:stroke endarrow="block"/>
-          </v:shape>
-        </w:pict>
-      </w:r>
-      <w:r>
-        <w:rPr>
-          <w:noProof/>
-        </w:rPr>
-        <w:pict>
-          <v:shape id="_x0000_s1034" type="#_x0000_t32" style="position:absolute;margin-left:367pt;margin-top:61.2pt;width:32.65pt;height:39.6pt;flip:x;z-index:251663360" o:connectortype="straight">
-            <v:stroke endarrow="block"/>
-          </v:shape>
-        </w:pict>
-      </w:r>
-      <w:r>
-        <w:rPr>
-          <w:noProof/>
-        </w:rPr>
-        <w:pict>
-          <v:shape id="_x0000_s1028" type="#_x0000_t202" style="position:absolute;margin-left:352.2pt;margin-top:18.75pt;width:90.7pt;height:42.45pt;z-index:251660288">
-            <v:textbox>
-              <w:txbxContent>
-                <w:p>
-                  <w:pPr>
-                    <w:spacing w:after="0" w:line="240" w:lineRule="auto"/>
-                    <w:jc w:val="center"/>
-                  </w:pPr>
-                  <w:r>
-                    <w:t>PAGE:</w:t>
-                  </w:r>
-                </w:p>
-                <w:p>
-                  <w:pPr>
-                    <w:spacing w:after="0" w:line="240" w:lineRule="auto"/>
-                    <w:jc w:val="center"/>
-                  </w:pPr>
-                  <w:r>
-                    <w:t>Login_view.php</w:t>
-                  </w:r>
-                </w:p>
-              </w:txbxContent>
-            </v:textbox>
-          </v:shape>
-        </w:pict>
-      </w:r>
-      <w:r>
-        <w:rPr>
-          <w:noProof/>
-        </w:rPr>
-        <w:pict>
-          <v:shape id="_x0000_s1030" type="#_x0000_t202" style="position:absolute;margin-left:254.5pt;margin-top:-64.1pt;width:170.3pt;height:47.45pt;z-index:251662336">
-            <v:textbox>
-              <w:txbxContent>
-                <w:p>
-                  <w:pPr>
-                    <w:spacing w:after="0" w:line="240" w:lineRule="auto"/>
-                    <w:jc w:val="center"/>
-                    <w:rPr>
-                      <w:color w:val="FF0000"/>
-                      <w:sz w:val="28"/>
-                    </w:rPr>
-                  </w:pPr>
-                  <w:r>
-                    <w:rPr>
-                      <w:color w:val="FF0000"/>
-                      <w:sz w:val="28"/>
-                    </w:rPr>
-                    <w:t>PAGE:</w:t>
-                  </w:r>
-                </w:p>
-                <w:p>
-                  <w:pPr>
-                    <w:spacing w:after="0" w:line="240" w:lineRule="auto"/>
-                    <w:jc w:val="center"/>
-                    <w:rPr>
-                      <w:color w:val="FF0000"/>
-                      <w:sz w:val="28"/>
-                    </w:rPr>
-                  </w:pPr>
-                  <w:r>
-                    <w:rPr>
-                      <w:color w:val="FF0000"/>
-                      <w:sz w:val="28"/>
-                    </w:rPr>
-                    <w:t>Welcome_message.php</w:t>
-                  </w:r>
-                </w:p>
-                <w:p>
-                  <w:pPr>
-                    <w:spacing w:after="0" w:line="240" w:lineRule="auto"/>
-                    <w:jc w:val="center"/>
-                  </w:pPr>
-                </w:p>
-              </w:txbxContent>
-            </v:textbox>
-          </v:shape>
-        </w:pict>
+      <w:pPr>
+        <w:spacing w:after="0" w:line="240" w:lineRule="auto"/>
+        <w:rPr>
+          <w:b/>
+          <w:sz w:val="32"/>
+          <w:u w:val="single"/>
+        </w:rPr>
+      </w:pPr>
+      <w:r>
+        <w:rPr>
+          <w:b/>
+          <w:sz w:val="32"/>
+          <w:u w:val="single"/>
+        </w:rPr>
+        <w:t>DATOS DE CONFIGURACION</w:t>
+      </w:r>
+      <w:r>
+        <w:rPr>
+          <w:b/>
+          <w:sz w:val="32"/>
+          <w:u w:val="single"/>
+        </w:rPr>
+        <w:t xml:space="preserve"> HOSTINGER</w:t>
+      </w:r>
+    </w:p>
+    <w:p>
+      <w:pPr>
+        <w:spacing w:after="0" w:line="240" w:lineRule="auto"/>
+      </w:pPr>
+    </w:p>
+    <w:p>
+      <w:pPr>
+        <w:spacing w:after="0" w:line="240" w:lineRule="auto"/>
+        <w:rPr>
+          <w:b/>
+        </w:rPr>
+      </w:pPr>
+      <w:r>
+        <w:rPr>
+          <w:b/>
+        </w:rPr>
+        <w:t>ADMIN</w:t>
+      </w:r>
+    </w:p>
+    <w:p>
+      <w:pPr>
+        <w:spacing w:after="0" w:line="240" w:lineRule="auto"/>
+      </w:pPr>
+      <w:r>
+        <w:t>USER:analauravalenzuela80@gmail.com</w:t>
+      </w:r>
+    </w:p>
+    <w:p>
+      <w:pPr>
+        <w:spacing w:after="0" w:line="240" w:lineRule="auto"/>
+      </w:pPr>
+      <w:r>
+        <w:t>PASS</w:t>
+      </w:r>
+      <w:proofErr w:type="gramStart"/>
+      <w:r>
+        <w:t>:Terapiavirtual2020</w:t>
+      </w:r>
+      <w:proofErr w:type="gramEnd"/>
+      <w:r>
+        <w:t>#</w:t>
+      </w:r>
+    </w:p>
+    <w:p>
+      <w:pPr>
+        <w:spacing w:after="0" w:line="240" w:lineRule="auto"/>
+      </w:pPr>
+    </w:p>
+    <w:p>
+      <w:pPr>
+        <w:spacing w:after="0" w:line="240" w:lineRule="auto"/>
+        <w:rPr>
+          <w:b/>
+        </w:rPr>
+      </w:pPr>
+      <w:proofErr w:type="gramStart"/>
+      <w:r>
+        <w:rPr>
+          <w:b/>
+        </w:rPr>
+        <w:t>correo</w:t>
+      </w:r>
+      <w:proofErr w:type="gramEnd"/>
+      <w:r>
+        <w:rPr>
+          <w:b/>
+        </w:rPr>
+        <w:t xml:space="preserve"> de contacto</w:t>
+      </w:r>
+    </w:p>
+    <w:p>
+      <w:pPr>
+        <w:spacing w:after="0" w:line="240" w:lineRule="auto"/>
+      </w:pPr>
+      <w:r>
+        <w:t>contacto@terapiavirtual.online</w:t>
+      </w:r>
+    </w:p>
+    <w:p>
+      <w:pPr>
+        <w:spacing w:after="0" w:line="240" w:lineRule="auto"/>
+      </w:pPr>
+      <w:proofErr w:type="gramStart"/>
+      <w:r>
+        <w:t>pass:</w:t>
+      </w:r>
+      <w:proofErr w:type="gramEnd"/>
+      <w:r>
+        <w:t>Terapiavirtual2020#</w:t>
+      </w:r>
+    </w:p>
+    <w:p>
+      <w:pPr>
+        <w:spacing w:after="0" w:line="240" w:lineRule="auto"/>
+      </w:pPr>
+    </w:p>
+    <w:p>
+      <w:pPr>
+        <w:spacing w:after="0" w:line="240" w:lineRule="auto"/>
+        <w:rPr>
+          <w:b/>
+        </w:rPr>
+      </w:pPr>
+      <w:r>
+        <w:rPr>
+          <w:b/>
+        </w:rPr>
+        <w:t>BASE DE DATOS</w:t>
+      </w:r>
+      <w:r>
+        <w:rPr>
+          <w:b/>
+        </w:rPr>
+        <w:t>:</w:t>
+      </w:r>
+    </w:p>
+    <w:p>
+      <w:pPr>
+        <w:spacing w:after="0" w:line="240" w:lineRule="auto"/>
+      </w:pPr>
+      <w:r>
+        <w:t xml:space="preserve">NAME: u935090943_psicologos </w:t>
+      </w:r>
+    </w:p>
+    <w:p>
+      <w:pPr>
+        <w:spacing w:after="0" w:line="240" w:lineRule="auto"/>
+      </w:pPr>
+      <w:r>
+        <w:t>USER: u935090943_terapia</w:t>
+      </w:r>
+    </w:p>
+    <w:p>
+      <w:pPr>
+        <w:spacing w:after="0" w:line="240" w:lineRule="auto"/>
+      </w:pPr>
+      <w:r>
+        <w:t>PASS: terapia</w:t>
+      </w:r>
+    </w:p>
+    <w:p>
+      <w:pPr>
+        <w:spacing w:after="0" w:line="240" w:lineRule="auto"/>
+      </w:pPr>
+    </w:p>
+    <w:p>
+      <w:pPr>
+        <w:spacing w:after="0" w:line="240" w:lineRule="auto"/>
+        <w:rPr>
+          <w:b/>
+        </w:rPr>
+      </w:pPr>
+      <w:r>
+        <w:rPr>
+          <w:b/>
+        </w:rPr>
+        <w:t>database.php</w:t>
+      </w:r>
+    </w:p>
+    <w:p>
+      <w:pPr>
+        <w:spacing w:after="0" w:line="240" w:lineRule="auto"/>
+      </w:pPr>
+    </w:p>
+    <w:p>
+      <w:pPr>
+        <w:spacing w:after="0" w:line="240" w:lineRule="auto"/>
+        <w:rPr>
+          <w:lang w:val="en-US"/>
+        </w:rPr>
+      </w:pPr>
+      <w:r>
+        <w:rPr>
+          <w:lang w:val="en-US"/>
+        </w:rPr>
+        <w:t>$</w:t>
+      </w:r>
+      <w:proofErr w:type="gramStart"/>
+      <w:r>
+        <w:rPr>
+          <w:lang w:val="en-US"/>
+        </w:rPr>
+        <w:t>db[</w:t>
+      </w:r>
+      <w:proofErr w:type="gramEnd"/>
+      <w:r>
+        <w:rPr>
+          <w:lang w:val="en-US"/>
+        </w:rPr>
+        <w:t>'default'] = array(</w:t>
+      </w:r>
+    </w:p>
+    <w:p>
+      <w:pPr>
+        <w:spacing w:after="0" w:line="240" w:lineRule="auto"/>
+        <w:rPr>
+          <w:lang w:val="en-US"/>
+        </w:rPr>
+      </w:pPr>
+      <w:r>
+        <w:rPr>
+          <w:lang w:val="en-US"/>
+        </w:rPr>
+        <w:tab/>
+        <w:t>'</w:t>
+      </w:r>
+      <w:proofErr w:type="spellStart"/>
+      <w:proofErr w:type="gramStart"/>
+      <w:r>
+        <w:rPr>
+          <w:lang w:val="en-US"/>
+        </w:rPr>
+        <w:t>dsn</w:t>
+      </w:r>
+      <w:proofErr w:type="spellEnd"/>
+      <w:proofErr w:type="gramEnd"/>
+      <w:r>
+        <w:rPr>
+          <w:lang w:val="en-US"/>
+        </w:rPr>
+        <w:t>'</w:t>
+      </w:r>
+      <w:r>
+        <w:rPr>
+          <w:lang w:val="en-US"/>
+        </w:rPr>
+        <w:tab/>
+        <w:t>=&gt; '',</w:t>
+      </w:r>
+    </w:p>
+    <w:p>
+      <w:pPr>
+        <w:spacing w:after="0" w:line="240" w:lineRule="auto"/>
+      </w:pPr>
+      <w:r>
+        <w:rPr>
+          <w:lang w:val="en-US"/>
+        </w:rPr>
+        <w:tab/>
+      </w:r>
+      <w:r>
+        <w:t>'</w:t>
+      </w:r>
+      <w:proofErr w:type="spellStart"/>
+      <w:r>
+        <w:t>hostname</w:t>
+      </w:r>
+      <w:proofErr w:type="spellEnd"/>
+      <w:r>
+        <w:t>' =&gt; '</w:t>
+      </w:r>
+      <w:proofErr w:type="spellStart"/>
+      <w:r>
+        <w:t>localhost</w:t>
+      </w:r>
+      <w:proofErr w:type="spellEnd"/>
+      <w:r>
+        <w:t>',</w:t>
+      </w:r>
+    </w:p>
+    <w:p>
+      <w:pPr>
+        <w:spacing w:after="0" w:line="240" w:lineRule="auto"/>
+      </w:pPr>
+      <w:r>
+        <w:tab/>
+        <w:t>'</w:t>
+      </w:r>
+      <w:proofErr w:type="spellStart"/>
+      <w:r>
+        <w:t>username</w:t>
+      </w:r>
+      <w:proofErr w:type="spellEnd"/>
+      <w:r>
+        <w:t>' =&gt; 'u935090943_terapia',</w:t>
+      </w:r>
+    </w:p>
+    <w:p>
+      <w:pPr>
+        <w:spacing w:after="0" w:line="240" w:lineRule="auto"/>
+      </w:pPr>
+      <w:r>
+        <w:tab/>
+        <w:t>'</w:t>
+      </w:r>
+      <w:proofErr w:type="spellStart"/>
+      <w:r>
+        <w:t>password</w:t>
+      </w:r>
+      <w:proofErr w:type="spellEnd"/>
+      <w:r>
+        <w:t>' =&gt; 'terapia',</w:t>
+      </w:r>
+    </w:p>
+    <w:p>
+      <w:pPr>
+        <w:spacing w:after="0" w:line="240" w:lineRule="auto"/>
+      </w:pPr>
+      <w:r>
+        <w:tab/>
+        <w:t>'</w:t>
+      </w:r>
+      <w:proofErr w:type="spellStart"/>
+      <w:r>
+        <w:t>database</w:t>
+      </w:r>
+      <w:proofErr w:type="spellEnd"/>
+      <w:r>
+        <w:t>' =&gt; 'u935090943_psicologos',</w:t>
+      </w:r>
+    </w:p>
+    <w:p>
+      <w:pPr>
+        <w:spacing w:after="0" w:line="240" w:lineRule="auto"/>
+        <w:rPr>
+          <w:lang w:val="en-US"/>
+        </w:rPr>
+      </w:pPr>
+      <w:r>
+        <w:tab/>
+      </w:r>
+      <w:r>
+        <w:rPr>
+          <w:lang w:val="en-US"/>
+        </w:rPr>
+        <w:t>'</w:t>
+      </w:r>
+      <w:proofErr w:type="spellStart"/>
+      <w:proofErr w:type="gramStart"/>
+      <w:r>
+        <w:rPr>
+          <w:lang w:val="en-US"/>
+        </w:rPr>
+        <w:t>dbdriver</w:t>
+      </w:r>
+      <w:proofErr w:type="spellEnd"/>
+      <w:proofErr w:type="gramEnd"/>
+      <w:r>
+        <w:rPr>
+          <w:lang w:val="en-US"/>
+        </w:rPr>
+        <w:t>' =&gt; '</w:t>
+      </w:r>
+      <w:proofErr w:type="spellStart"/>
+      <w:r>
+        <w:rPr>
+          <w:lang w:val="en-US"/>
+        </w:rPr>
+        <w:t>mysqli</w:t>
+      </w:r>
+      <w:proofErr w:type="spellEnd"/>
+      <w:r>
+        <w:rPr>
+          <w:lang w:val="en-US"/>
+        </w:rPr>
+        <w:t>',</w:t>
+      </w:r>
+    </w:p>
+    <w:p>
+      <w:pPr>
+        <w:spacing w:after="0" w:line="240" w:lineRule="auto"/>
+        <w:rPr>
+          <w:lang w:val="en-US"/>
+        </w:rPr>
+      </w:pPr>
+      <w:r>
+        <w:rPr>
+          <w:lang w:val="en-US"/>
+        </w:rPr>
+        <w:tab/>
+        <w:t>'</w:t>
+      </w:r>
+      <w:proofErr w:type="spellStart"/>
+      <w:proofErr w:type="gramStart"/>
+      <w:r>
+        <w:rPr>
+          <w:lang w:val="en-US"/>
+        </w:rPr>
+        <w:t>dbprefix</w:t>
+      </w:r>
+      <w:proofErr w:type="spellEnd"/>
+      <w:proofErr w:type="gramEnd"/>
+      <w:r>
+        <w:rPr>
+          <w:lang w:val="en-US"/>
+        </w:rPr>
+        <w:t>' =&gt; '',</w:t>
+      </w:r>
+    </w:p>
+    <w:p>
+      <w:pPr>
+        <w:spacing w:after="0" w:line="240" w:lineRule="auto"/>
+        <w:rPr>
+          <w:lang w:val="en-US"/>
+        </w:rPr>
+      </w:pPr>
+      <w:r>
+        <w:rPr>
+          <w:lang w:val="en-US"/>
+        </w:rPr>
+        <w:tab/>
+        <w:t>'</w:t>
+      </w:r>
+      <w:proofErr w:type="spellStart"/>
+      <w:proofErr w:type="gramStart"/>
+      <w:r>
+        <w:rPr>
+          <w:lang w:val="en-US"/>
+        </w:rPr>
+        <w:t>pconnect</w:t>
+      </w:r>
+      <w:proofErr w:type="spellEnd"/>
+      <w:proofErr w:type="gramEnd"/>
+      <w:r>
+        <w:rPr>
+          <w:lang w:val="en-US"/>
+        </w:rPr>
+        <w:t>' =&gt; FALSE,</w:t>
+      </w:r>
+    </w:p>
+    <w:p>
+      <w:pPr>
+        <w:spacing w:after="0" w:line="240" w:lineRule="auto"/>
+        <w:rPr>
+          <w:lang w:val="en-US"/>
+        </w:rPr>
+      </w:pPr>
+      <w:r>
+        <w:rPr>
+          <w:lang w:val="en-US"/>
+        </w:rPr>
+        <w:tab/>
+        <w:t>'</w:t>
+      </w:r>
+      <w:proofErr w:type="spellStart"/>
+      <w:r>
+        <w:rPr>
+          <w:lang w:val="en-US"/>
+        </w:rPr>
+        <w:t>db_debug</w:t>
+      </w:r>
+      <w:proofErr w:type="spellEnd"/>
+      <w:r>
+        <w:rPr>
+          <w:lang w:val="en-US"/>
+        </w:rPr>
+        <w:t>' =&gt; (</w:t>
+      </w:r>
+      <w:proofErr w:type="gramStart"/>
+      <w:r>
+        <w:rPr>
+          <w:lang w:val="en-US"/>
+        </w:rPr>
+        <w:t>ENVIRONMENT !</w:t>
+      </w:r>
+      <w:proofErr w:type="gramEnd"/>
+      <w:r>
+        <w:rPr>
+          <w:lang w:val="en-US"/>
+        </w:rPr>
+        <w:t>== 'production'),</w:t>
+      </w:r>
+    </w:p>
+    <w:p>
+      <w:pPr>
+        <w:spacing w:after="0" w:line="240" w:lineRule="auto"/>
+        <w:rPr>
+          <w:lang w:val="en-US"/>
+        </w:rPr>
+      </w:pPr>
+      <w:r>
+        <w:rPr>
+          <w:lang w:val="en-US"/>
+        </w:rPr>
+        <w:tab/>
+        <w:t>'</w:t>
+      </w:r>
+      <w:proofErr w:type="spellStart"/>
+      <w:r>
+        <w:rPr>
+          <w:lang w:val="en-US"/>
+        </w:rPr>
+        <w:t>cache_on</w:t>
+      </w:r>
+      <w:proofErr w:type="spellEnd"/>
+      <w:r>
+        <w:rPr>
+          <w:lang w:val="en-US"/>
+        </w:rPr>
+        <w:t>' =&gt; FALSE,</w:t>
+      </w:r>
+    </w:p>
+    <w:p>
+      <w:pPr>
+        <w:spacing w:after="0" w:line="240" w:lineRule="auto"/>
+        <w:rPr>
+          <w:lang w:val="en-US"/>
+        </w:rPr>
+      </w:pPr>
+      <w:r>
+        <w:rPr>
+          <w:lang w:val="en-US"/>
+        </w:rPr>
+        <w:tab/>
+        <w:t>'</w:t>
+      </w:r>
+      <w:proofErr w:type="spellStart"/>
+      <w:proofErr w:type="gramStart"/>
+      <w:r>
+        <w:rPr>
+          <w:lang w:val="en-US"/>
+        </w:rPr>
+        <w:t>cachedir</w:t>
+      </w:r>
+      <w:proofErr w:type="spellEnd"/>
+      <w:proofErr w:type="gramEnd"/>
+      <w:r>
+        <w:rPr>
+          <w:lang w:val="en-US"/>
+        </w:rPr>
+        <w:t>' =&gt; '',</w:t>
+      </w:r>
+    </w:p>
+    <w:p>
+      <w:pPr>
+        <w:spacing w:after="0" w:line="240" w:lineRule="auto"/>
+        <w:rPr>
+          <w:lang w:val="en-US"/>
+        </w:rPr>
+      </w:pPr>
+      <w:r>
+        <w:rPr>
+          <w:lang w:val="en-US"/>
+        </w:rPr>
+        <w:tab/>
+        <w:t>'</w:t>
+      </w:r>
+      <w:proofErr w:type="spellStart"/>
+      <w:r>
+        <w:rPr>
+          <w:lang w:val="en-US"/>
+        </w:rPr>
+        <w:t>char_set</w:t>
+      </w:r>
+      <w:proofErr w:type="spellEnd"/>
+      <w:r>
+        <w:rPr>
+          <w:lang w:val="en-US"/>
+        </w:rPr>
+        <w:t>' =&gt; 'utf8',</w:t>
+      </w:r>
+    </w:p>
+    <w:p>
+      <w:pPr>
+        <w:spacing w:after="0" w:line="240" w:lineRule="auto"/>
+        <w:rPr>
+          <w:lang w:val="en-US"/>
+        </w:rPr>
+      </w:pPr>
+      <w:r>
+        <w:rPr>
+          <w:lang w:val="en-US"/>
+        </w:rPr>
+        <w:tab/>
+        <w:t>'</w:t>
+      </w:r>
+      <w:proofErr w:type="spellStart"/>
+      <w:proofErr w:type="gramStart"/>
+      <w:r>
+        <w:rPr>
+          <w:lang w:val="en-US"/>
+        </w:rPr>
+        <w:t>dbcollat</w:t>
+      </w:r>
+      <w:proofErr w:type="spellEnd"/>
+      <w:proofErr w:type="gramEnd"/>
+      <w:r>
+        <w:rPr>
+          <w:lang w:val="en-US"/>
+        </w:rPr>
+        <w:t>' =&gt; 'utf8_general_ci',</w:t>
+      </w:r>
+    </w:p>
+    <w:p>
+      <w:pPr>
+        <w:spacing w:after="0" w:line="240" w:lineRule="auto"/>
+        <w:rPr>
+          <w:lang w:val="en-US"/>
+        </w:rPr>
+      </w:pPr>
+      <w:r>
+        <w:rPr>
+          <w:lang w:val="en-US"/>
+        </w:rPr>
+        <w:tab/>
+        <w:t>'</w:t>
+      </w:r>
+      <w:proofErr w:type="spellStart"/>
+      <w:r>
+        <w:rPr>
+          <w:lang w:val="en-US"/>
+        </w:rPr>
+        <w:t>swap_pre</w:t>
+      </w:r>
+      <w:proofErr w:type="spellEnd"/>
+      <w:r>
+        <w:rPr>
+          <w:lang w:val="en-US"/>
+        </w:rPr>
+        <w:t>' =&gt; '',</w:t>
+      </w:r>
+    </w:p>
+    <w:p>
+      <w:pPr>
+        <w:spacing w:after="0" w:line="240" w:lineRule="auto"/>
+        <w:rPr>
+          <w:lang w:val="en-US"/>
+        </w:rPr>
+      </w:pPr>
+      <w:r>
+        <w:rPr>
+          <w:lang w:val="en-US"/>
+        </w:rPr>
+        <w:tab/>
+        <w:t>'</w:t>
+      </w:r>
+      <w:proofErr w:type="gramStart"/>
+      <w:r>
+        <w:rPr>
+          <w:lang w:val="en-US"/>
+        </w:rPr>
+        <w:t>encrypt</w:t>
+      </w:r>
+      <w:proofErr w:type="gramEnd"/>
+      <w:r>
+        <w:rPr>
+          <w:lang w:val="en-US"/>
+        </w:rPr>
+        <w:t>' =&gt; FALSE,</w:t>
+      </w:r>
+    </w:p>
+    <w:p>
+      <w:pPr>
+        <w:spacing w:after="0" w:line="240" w:lineRule="auto"/>
+        <w:rPr>
+          <w:lang w:val="en-US"/>
+        </w:rPr>
+      </w:pPr>
+      <w:r>
+        <w:rPr>
+          <w:lang w:val="en-US"/>
+        </w:rPr>
+        <w:tab/>
+        <w:t>'</w:t>
+      </w:r>
+      <w:proofErr w:type="gramStart"/>
+      <w:r>
+        <w:rPr>
+          <w:lang w:val="en-US"/>
+        </w:rPr>
+        <w:t>compress</w:t>
+      </w:r>
+      <w:proofErr w:type="gramEnd"/>
+      <w:r>
+        <w:rPr>
+          <w:lang w:val="en-US"/>
+        </w:rPr>
+        <w:t>' =&gt; FALSE,</w:t>
+      </w:r>
+    </w:p>
+    <w:p>
+      <w:pPr>
+        <w:spacing w:after="0" w:line="240" w:lineRule="auto"/>
+        <w:rPr>
+          <w:lang w:val="en-US"/>
+        </w:rPr>
+      </w:pPr>
+      <w:r>
+        <w:rPr>
+          <w:lang w:val="en-US"/>
+        </w:rPr>
+        <w:tab/>
+        <w:t>'</w:t>
+      </w:r>
+      <w:proofErr w:type="spellStart"/>
+      <w:proofErr w:type="gramStart"/>
+      <w:r>
+        <w:rPr>
+          <w:lang w:val="en-US"/>
+        </w:rPr>
+        <w:t>stricton</w:t>
+      </w:r>
+      <w:proofErr w:type="spellEnd"/>
+      <w:proofErr w:type="gramEnd"/>
+      <w:r>
+        <w:rPr>
+          <w:lang w:val="en-US"/>
+        </w:rPr>
+        <w:t>' =&gt; FALSE,</w:t>
+      </w:r>
+    </w:p>
+    <w:p>
+      <w:pPr>
+        <w:spacing w:after="0" w:line="240" w:lineRule="auto"/>
+      </w:pPr>
+      <w:r>
+        <w:rPr>
+          <w:lang w:val="en-US"/>
+        </w:rPr>
+        <w:tab/>
+      </w:r>
+      <w:r>
+        <w:t>'</w:t>
+      </w:r>
+      <w:proofErr w:type="spellStart"/>
+      <w:r>
+        <w:t>failover</w:t>
+      </w:r>
+      <w:proofErr w:type="spellEnd"/>
+      <w:r>
+        <w:t xml:space="preserve">' =&gt; </w:t>
+      </w:r>
+      <w:proofErr w:type="spellStart"/>
+      <w:proofErr w:type="gramStart"/>
+      <w:r>
+        <w:t>array</w:t>
+      </w:r>
+      <w:proofErr w:type="spellEnd"/>
+      <w:r>
+        <w:t>(</w:t>
+      </w:r>
+      <w:proofErr w:type="gramEnd"/>
+      <w:r>
+        <w:t>),</w:t>
+      </w:r>
+    </w:p>
+    <w:p>
+      <w:pPr>
+        <w:spacing w:after="0" w:line="240" w:lineRule="auto"/>
+      </w:pPr>
+      <w:r>
+        <w:tab/>
+        <w:t>'</w:t>
+      </w:r>
+      <w:proofErr w:type="spellStart"/>
+      <w:r>
+        <w:t>save_queries</w:t>
+      </w:r>
+      <w:proofErr w:type="spellEnd"/>
+      <w:r>
+        <w:t>' =&gt; TRUE</w:t>
+      </w:r>
+    </w:p>
+    <w:p>
+      <w:pPr>
+        <w:spacing w:after="0" w:line="240" w:lineRule="auto"/>
+      </w:pPr>
+      <w:r>
+        <w:t>);</w:t>
+      </w:r>
+    </w:p>
+    <w:p>
+      <w:pPr>
+        <w:spacing w:after="0" w:line="240" w:lineRule="auto"/>
+      </w:pPr>
+    </w:p>
+    <w:p>
+      <w:pPr>
+        <w:spacing w:after="0" w:line="240" w:lineRule="auto"/>
+        <w:rPr>
+          <w:b/>
+        </w:rPr>
+      </w:pPr>
+      <w:r>
+        <w:rPr>
+          <w:b/>
+        </w:rPr>
+        <w:t>Config.php</w:t>
+      </w:r>
+    </w:p>
+    <w:p>
+      <w:pPr>
+        <w:spacing w:after="0" w:line="240" w:lineRule="auto"/>
+      </w:pPr>
+    </w:p>
+    <w:p>
+      <w:pPr>
+        <w:spacing w:after="0" w:line="240" w:lineRule="auto"/>
+        <w:rPr>
+          <w:lang w:val="en-US"/>
+        </w:rPr>
+      </w:pPr>
+      <w:r>
+        <w:rPr>
+          <w:lang w:val="en-US"/>
+        </w:rPr>
+        <w:t>$</w:t>
+      </w:r>
+      <w:proofErr w:type="spellStart"/>
+      <w:proofErr w:type="gramStart"/>
+      <w:r>
+        <w:rPr>
+          <w:lang w:val="en-US"/>
+        </w:rPr>
+        <w:t>config</w:t>
+      </w:r>
+      <w:proofErr w:type="spellEnd"/>
+      <w:r>
+        <w:rPr>
+          <w:lang w:val="en-US"/>
+        </w:rPr>
+        <w:t>[</w:t>
+      </w:r>
+      <w:proofErr w:type="gramEnd"/>
+      <w:r>
+        <w:rPr>
+          <w:lang w:val="en-US"/>
+        </w:rPr>
+        <w:t>'</w:t>
+      </w:r>
+      <w:proofErr w:type="spellStart"/>
+      <w:r>
+        <w:rPr>
+          <w:lang w:val="en-US"/>
+        </w:rPr>
+        <w:t>base_url</w:t>
+      </w:r>
+      <w:proofErr w:type="spellEnd"/>
+      <w:r>
+        <w:rPr>
+          <w:lang w:val="en-US"/>
+        </w:rPr>
+        <w:t>'] = 'http://'.$_SERVER["SERVER_NAME"];</w:t>
       </w:r>
     </w:p>
     <w:sectPr>
-      <w:pgSz w:w="16838" w:h="11906" w:orient="landscape"/>
-      <w:pgMar w:top="1701" w:right="1417" w:bottom="1701" w:left="1417" w:header="708" w:footer="708" w:gutter="0"/>
+      <w:pgSz w:w="11906" w:h="16838"/>
+      <w:pgMar w:top="1417" w:right="1701" w:bottom="1417" w:left="1701" w:header="708" w:footer="708" w:gutter="0"/>
       <w:cols w:space="708"/>
       <w:docGrid w:linePitch="360"/>
     </w:sectPr>
